--- a/CMR y calculo de llaves.docx
+++ b/CMR y calculo de llaves.docx
@@ -7,23 +7,7 @@
         <w:pStyle w:val="Sinespaciado"/>
       </w:pPr>
       <w:r>
-        <w:t xml:space="preserve">Conjunto de </w:t>
-      </w:r>
-      <w:proofErr w:type="spellStart"/>
-      <w:r>
-        <w:t>DF’s</w:t>
-      </w:r>
-      <w:proofErr w:type="spellEnd"/>
-      <w:r>
-        <w:t xml:space="preserve"> F = </w:t>
-      </w:r>
-      <w:proofErr w:type="gramStart"/>
-      <w:r>
-        <w:t>{ A</w:t>
-      </w:r>
-      <w:proofErr w:type="gramEnd"/>
-      <w:r>
-        <w:t xml:space="preserve"> </w:t>
+        <w:t xml:space="preserve">Conjunto de DF’s F = { A </w:t>
       </w:r>
       <w:r>
         <w:sym w:font="Wingdings" w:char="F0E0"/>
@@ -1492,16 +1476,7 @@
     <w:p>
       <w:r>
         <w:tab/>
-      </w:r>
-      <w:proofErr w:type="spellStart"/>
-      <w:proofErr w:type="gramStart"/>
-      <w:r>
-        <w:t>a.Eliminamos</w:t>
-      </w:r>
-      <w:proofErr w:type="spellEnd"/>
-      <w:proofErr w:type="gramEnd"/>
-      <w:r>
-        <w:t xml:space="preserve"> los atributos trivialmente extraños a derecha</w:t>
+        <w:t>a.Eliminamos los atributos trivialmente extraños a derecha</w:t>
       </w:r>
     </w:p>
     <w:bookmarkEnd w:id="8"/>
@@ -1669,7 +1644,35 @@
     <w:p/>
     <w:p>
       <w:r>
-        <w:t xml:space="preserve">En siempre van los atributos que solo aparecen a izquierda o no están en ninguna df </w:t>
+        <w:t>En siempre van los atributos que solo aparecen a izquierda o no están en ninguna df</w:t>
+      </w:r>
+      <w:r>
+        <w:t xml:space="preserve">. </w:t>
+      </w:r>
+      <w:r>
+        <w:t>Estos</w:t>
+      </w:r>
+      <w:r>
+        <w:rPr>
+          <w:b/>
+          <w:bCs/>
+        </w:rPr>
+        <w:t xml:space="preserve"> </w:t>
+      </w:r>
+      <w:r>
+        <w:rPr>
+          <w:b/>
+          <w:bCs/>
+          <w:u w:val="single"/>
+        </w:rPr>
+        <w:t>siempre</w:t>
+      </w:r>
+      <w:r>
+        <w:rPr>
+          <w:b/>
+          <w:bCs/>
+        </w:rPr>
+        <w:t xml:space="preserve"> formaran parte de la llave.</w:t>
       </w:r>
     </w:p>
     <w:p>
@@ -1881,59 +1884,6 @@
           <w:rFonts w:cstheme="minorHAnsi"/>
         </w:rPr>
         <w:t>, por lo tanto, no es llave</w:t>
-      </w:r>
-    </w:p>
-    <w:p>
-      <w:pPr>
-        <w:rPr>
-          <w:rFonts w:cstheme="minorHAnsi"/>
-        </w:rPr>
-      </w:pPr>
-      <w:r>
-        <w:rPr>
-          <w:rFonts w:cstheme="minorHAnsi"/>
-        </w:rPr>
-        <w:t xml:space="preserve">P U M </w:t>
-      </w:r>
-      <w:r>
-        <w:rPr>
-          <w:rFonts w:cstheme="minorHAnsi"/>
-          <w:vertAlign w:val="superscript"/>
-        </w:rPr>
-        <w:t>+</w:t>
-      </w:r>
-      <w:r>
-        <w:rPr>
-          <w:rFonts w:cstheme="minorHAnsi"/>
-          <w:sz w:val="24"/>
-          <w:szCs w:val="24"/>
-          <w:vertAlign w:val="subscript"/>
-        </w:rPr>
-        <w:t>F</w:t>
-      </w:r>
-      <w:r>
-        <w:rPr>
-          <w:rFonts w:cstheme="minorHAnsi"/>
-        </w:rPr>
-        <w:t xml:space="preserve"> </w:t>
-      </w:r>
-      <w:r>
-        <w:rPr>
-          <w:rFonts w:cstheme="minorHAnsi"/>
-        </w:rPr>
-        <w:t xml:space="preserve">=P U M </w:t>
-      </w:r>
-      <w:r>
-        <w:rPr>
-          <w:rFonts w:ascii="Cambria Math" w:hAnsi="Cambria Math" w:cs="Cambria Math"/>
-        </w:rPr>
-        <w:t>⇒</w:t>
-      </w:r>
-      <w:r>
-        <w:rPr>
-          <w:rFonts w:cstheme="minorHAnsi"/>
-        </w:rPr>
-        <w:t xml:space="preserve"> no es llave</w:t>
       </w:r>
     </w:p>
     <w:p>
@@ -2520,7 +2470,19 @@
         <w:rPr>
           <w:rFonts w:cstheme="minorHAnsi"/>
         </w:rPr>
-        <w:t>5 atributos:</w:t>
+        <w:t>C</w:t>
+      </w:r>
+      <w:r>
+        <w:rPr>
+          <w:rFonts w:cstheme="minorHAnsi"/>
+        </w:rPr>
+        <w:t>ombinaciones de 5 atributos que no contengan una llave de 4 atributos</w:t>
+      </w:r>
+      <w:r>
+        <w:rPr>
+          <w:rFonts w:cstheme="minorHAnsi"/>
+        </w:rPr>
+        <w:t>:</w:t>
       </w:r>
     </w:p>
     <w:p>
@@ -2611,6 +2573,85 @@
       <w:pPr>
         <w:rPr>
           <w:rFonts w:cstheme="minorHAnsi"/>
+        </w:rPr>
+      </w:pPr>
+      <w:r>
+        <w:rPr>
+          <w:rFonts w:cstheme="minorHAnsi"/>
+        </w:rPr>
+        <w:t xml:space="preserve">Note que no se pueden generar llaves de 6 atributos dado que hay una sola </w:t>
+      </w:r>
+      <w:r>
+        <w:rPr>
+          <w:rFonts w:cstheme="minorHAnsi"/>
+        </w:rPr>
+        <w:t>combinación</w:t>
+      </w:r>
+      <w:r>
+        <w:rPr>
+          <w:rFonts w:cstheme="minorHAnsi"/>
+        </w:rPr>
+        <w:t xml:space="preserve"> de 5 atributos</w:t>
+      </w:r>
+      <w:r>
+        <w:rPr>
+          <w:rFonts w:cstheme="minorHAnsi"/>
+        </w:rPr>
+        <w:t xml:space="preserve"> </w:t>
+      </w:r>
+      <w:r>
+        <w:rPr>
+          <w:rFonts w:cstheme="minorHAnsi"/>
+        </w:rPr>
+        <w:t xml:space="preserve">que no es llave y las </w:t>
+      </w:r>
+      <w:r>
+        <w:rPr>
+          <w:rFonts w:cstheme="minorHAnsi"/>
+        </w:rPr>
+        <w:t>demás</w:t>
+      </w:r>
+      <w:r>
+        <w:rPr>
+          <w:rFonts w:cstheme="minorHAnsi"/>
+        </w:rPr>
+        <w:t xml:space="preserve"> combinaciones de 5 son super</w:t>
+      </w:r>
+      <w:r>
+        <w:rPr>
+          <w:rFonts w:cstheme="minorHAnsi"/>
+        </w:rPr>
+        <w:t xml:space="preserve"> </w:t>
+      </w:r>
+      <w:r>
+        <w:rPr>
+          <w:rFonts w:cstheme="minorHAnsi"/>
+        </w:rPr>
+        <w:t>llaves. Luego podemos asegurar que ya se calcularon</w:t>
+      </w:r>
+      <w:r>
+        <w:rPr>
+          <w:rFonts w:cstheme="minorHAnsi"/>
+        </w:rPr>
+        <w:t xml:space="preserve"> </w:t>
+      </w:r>
+      <w:r>
+        <w:rPr>
+          <w:rFonts w:cstheme="minorHAnsi"/>
+        </w:rPr>
+        <w:t>todas las llaves candidatas</w:t>
+      </w:r>
+      <w:r>
+        <w:rPr>
+          <w:rFonts w:cstheme="minorHAnsi"/>
+        </w:rPr>
+        <w:t>.</w:t>
+      </w:r>
+    </w:p>
+    <w:p>
+      <w:pPr>
+        <w:rPr>
+          <w:rFonts w:cstheme="minorHAnsi"/>
           <w:b/>
           <w:bCs/>
         </w:rPr>
@@ -2628,33 +2669,12 @@
       <w:pPr>
         <w:pStyle w:val="Sinespaciado"/>
       </w:pPr>
-    </w:p>
-    <w:p>
-      <w:pPr>
-        <w:pStyle w:val="Sinespaciado"/>
-      </w:pPr>
-      <w:r>
-        <w:t>7)c)</w:t>
-      </w:r>
-      <w:r>
-        <w:t xml:space="preserve"> </w:t>
-      </w:r>
-      <w:r>
-        <w:t>G3 = {A → BC, AF → DI, C → A, AD → CF, B → CA, CF → B, CBF → DH} definido</w:t>
-      </w:r>
-    </w:p>
-    <w:p>
-      <w:pPr>
-        <w:pStyle w:val="Sinespaciado"/>
-      </w:pPr>
-      <w:r>
-        <w:t>en R3(ABCDF HI).</w:t>
-      </w:r>
-    </w:p>
-    <w:p>
-      <w:pPr>
-        <w:pStyle w:val="Sinespaciado"/>
-      </w:pPr>
+      <w:r>
+        <w:t xml:space="preserve">Las llaves son: </w:t>
+      </w:r>
+      <w:r>
+        <w:t>P U L, P U S, P U KT, P U M T</w:t>
+      </w:r>
     </w:p>
     <w:p/>
     <w:sectPr>
